--- a/ForensicsReporter/ActivityReport_example.docx
+++ b/ForensicsReporter/ActivityReport_example.docx
@@ -9,29 +9,6 @@
       </w:pPr>
       <w:r>
         <w:rPr/>
-        <w:t xml:space="preserve">Executive Summary </w:t>
-        <w:br/>
-        <w:t xml:space="preserve">    Special Agent Frank Wilson #345 of the Ministry of Wacky Walks, Bureau of Criminal Investigations, requested an examination of evidence for any information regarding the tax investigation in the Al Capone case. On 01/05/31 forensic examiner Sherlock Holmes attended the warrant at 7244 Prairie Avenue, Chicago Illinois.</w:t>
-        <w:br/>
-        <w:t xml:space="preserve">        </w:t>
-        <w:br/>
-        <w:t>Exhibit 1</w:t>
-        <w:br/>
-        <w:t xml:space="preserve">    A LGE LM-V600 Verizon phone (MSISDN: 13125551212) (IMEI: 3525712230469390) (S/N: DNPVABEZJCL9) (OS: Android 11) was received on 07/28/31 at 03:55 PM. On 08/02/1931 at 14:06:48, Digital Forensic Examiner Sherlock Holmes used Cellebrite UFED 7.56.0.282 to conduct an advanced logical phone extraction. The image (SHA256 Hash: a94a8fe5ccb19ba61c4c0873d391e987982fbbd3) (MD5 Hash: ad0234829205b9033196ba818f7a872b) was saved as EvidenceCollection.ufdx. The image was processed with Cellebrite Physical Analyzer 8.1.0.7 and further analyzed with mac_apt.exe. "AlCopone@gmail.com" with a password of "193104" was an email configured on this phone. This was from Al Copone's phone and he gave 193104 as the pincode. This phone contained 176 instant messages between AlCopone@gmail.com and 16185551211 (James). There were message between Al Copone and his accountant. Relevant files were exported. This item was returned to the owner on 08/02/31.</w:t>
-        <w:br/>
-        <w:t xml:space="preserve">        </w:t>
-        <w:br/>
-        <w:t>Exhibit 9</w:t>
-        <w:br/>
-        <w:t xml:space="preserve">    A Night Owl DVR-THD80B-82-HIK dvr (S/N: 858A216153238) was received on 07/28/31 at 03:55 PM. Digital Forensic Examiner Sherlock Holmes used Tableau Imager 20.3.0, utilizing a Tableau T356789iu write blocker, to conduct a disk to file manual analysis on the Kingston 2383 (S/N: 1234567889) 6 TB SATA drive. The image was processed with DVR Examiner. "dvr" with a password of "dvr" was the login to this dvr. Video clips range from 5/22/1931 at 19:47 to 7/28/1931 at 10:31. Channel 1 shows the kitchen. Channel 2 is behind the bar. Channel 3 is in the kitchen sink area. Channel 4 is over the front register. Channel 5, 6, 7 and 8 have no signal. Screenshots of each working camera were taken. If additional image or video or captures are needed they can be acquired up until we return the DVR. Relevant files were exported.</w:t>
-        <w:br/>
-        <w:t xml:space="preserve">        </w:t>
-        <w:br/>
-        <w:t>Exhibit 10</w:t>
-        <w:br/>
-        <w:t xml:space="preserve">    A Compaq Presario II server (S/N: ABESL65848Z411234) (OS: Window 10) was received on 07/28/31 at 03:55 PM. On 08/03/31 at 08:49 AM, Digital Forensic Examiner Sherlock Holmes used Tableau Imager 20.3.0, utilizing a Tableau T356789iu write blocker, to conduct a disk to file forensic extraction on the Kingston 2383 (S/N: 1234567889) 123 GB SATA drive. The image (MD5 Hash: 6f1ed002ab5595859014ebf0951522d9) was saved as Ex10.e01. The image was processed with FTK 7.5.1.127 and further analyzed with Arsenal Image Mounter 3.9.223. "administrator" with a password of "password1234" was the login to this server. "AlCopone@gmail.com" with a password of "password1234" was an email configured on this server. This was from Al Copone's house. He used Quicken and Turbo Tax. Relevant files were exported. This item was returned to the owner on 08/02/31.</w:t>
-        <w:br/>
-        <w:t xml:space="preserve">        </w:t>
       </w:r>
     </w:p>
     <w:p>
@@ -40,7 +17,24 @@
         <w:rPr/>
       </w:pPr>
       <w:r>
-        <w:rPr/>
+        <w:rPr>
+          <w:b/>
+          <w:bCs/>
+        </w:rPr>
+        <w:t>Note:</w:t>
+      </w:r>
+      <w:r>
+        <w:rPr/>
+        <w:br/>
+        <w:br/>
+        <w:t>This document contains findings regarding the analysis of digital evidence that was submitted for forensic examination. The data contained in these findings and data extractions should not be regarded as evidence, but rather findings concerning that evidence. Contact the case officer or prosecutor to obtain the evidentiary data.</w:t>
+        <w:br/>
+        <w:br/>
+        <w:t>Data contained in these findings may be sensitive, confidential, or in some cases offensive. It is intended for viewing only by those involved in the investigation, prosecution, defense, and adjudication of this case. Any other viewing in not authorized.</w:t>
+        <w:br/>
+        <w:br/>
+        <w:t>It should be noted that not all files were reviewed during this examination. It is incumbent upon the requester to thoroughly review the data and make a determination as to the probative or exculpatory nature of any and all information.</w:t>
+        <w:br/>
       </w:r>
     </w:p>
     <w:p>
@@ -55,14 +49,18 @@
     <w:p>
       <w:pPr>
         <w:pStyle w:val="Normal"/>
-        <w:rPr/>
+        <w:rPr>
+          <w:b/>
+          <w:b/>
+          <w:bCs/>
+        </w:rPr>
       </w:pPr>
       <w:r>
-        <w:rPr/>
-        <w:br/>
-        <w:t>Exhibit 12</w:t>
-        <w:br/>
-        <w:t xml:space="preserve">    A 1931 Buick Encore (Carrier: AT&amp;T) vehicle (IMEI: 861536030696002) (S/N: 1RBCJASB1ABE05631) (OS: OnStar Gen10) was received on 07/28/31 at 03:55 PM. Digital Forensic Examiner Sherlock Holmes used Berla iVe 3.5.0.29841 to conduct  forensic extraction The image was processed with Cellebrite Physical Analyzer 8.1.0.7. This was from Al Copone's car. He used Apple Car play to sync up with his phone. Relevant files were exported. This item was returned to the owner on 08/02/31.</w:t>
+        <w:rPr>
+          <w:b/>
+          <w:bCs/>
+        </w:rPr>
+        <w:t xml:space="preserve">Executive Summary </w:t>
       </w:r>
     </w:p>
     <w:p>
@@ -73,9 +71,23 @@
       <w:r>
         <w:rPr/>
         <w:br/>
-        <w:t>Evidence:</w:t>
-        <w:br/>
-        <w:t xml:space="preserve">    All digital images obtained pursuant to this investigation will be maintained on </w:t>
+        <w:t xml:space="preserve">    Special Agent Frank Wilson #345 of the Ministry of Wacky Walks, Bureau of Criminal Investigations, requested an examination of evidence for any information regarding the tax investigation in the Al Capone case. On </w:t>
+      </w:r>
+      <w:r>
+        <w:rPr/>
+        <w:t>1931-01-05</w:t>
+      </w:r>
+      <w:r>
+        <w:rPr/>
+        <w:t xml:space="preserve"> </w:t>
+      </w:r>
+      <w:r>
+        <w:rPr/>
+        <w:t>Digital F</w:t>
+      </w:r>
+      <w:r>
+        <w:rPr/>
+        <w:t xml:space="preserve">orensic </w:t>
       </w:r>
       <w:r>
         <w:rPr>
@@ -86,13 +98,167 @@
           <w:szCs w:val="20"/>
           <w:lang w:val="en-US" w:eastAsia="zh-CN" w:bidi="ar-SA"/>
         </w:rPr>
-        <w:t>agency</w:t>
-      </w:r>
-      <w:r>
-        <w:rPr/>
-        <w:t xml:space="preserve"> servers for five years past the date of adjudication and/or case discontinuance. Copies of digital images will be made available upon request. All files copied from the images and provided to the case agent for review are identified as the DIGITAL EVIDENCE FILE and will be included as an exhibit in the case file. </w:t>
-        <w:br/>
-        <w:t xml:space="preserve">    </w:t>
+        <w:t>E</w:t>
+      </w:r>
+      <w:r>
+        <w:rPr/>
+        <w:t xml:space="preserve">xaminer </w:t>
+      </w:r>
+      <w:r>
+        <w:rPr/>
+        <w:t xml:space="preserve">(DFE) </w:t>
+      </w:r>
+      <w:r>
+        <w:rPr/>
+        <w:t>Sherlock Holmes attended the warrant at 7244 Prairie Avenue, Chicago Illinois.</w:t>
+        <w:br/>
+        <w:t xml:space="preserve">        </w:t>
+        <w:br/>
+      </w:r>
+      <w:r>
+        <w:rPr>
+          <w:b/>
+          <w:bCs/>
+        </w:rPr>
+        <w:t>Item 1</w:t>
+      </w:r>
+    </w:p>
+    <w:p>
+      <w:pPr>
+        <w:pStyle w:val="Normal"/>
+        <w:rPr/>
+      </w:pPr>
+      <w:r>
+        <w:rPr/>
+        <w:br/>
+        <w:t>A LGE LM-V600 Verizon phone (MSISDN: 13125551212) (IMEI: 3525712230469390) (S/N: DNPVABEZJCL9) (OS: Android 11) was received on 07/28/31 at 03:55 PM. On 08/02/1931 at 14:06:48, Digital Forensic Examiner Sherlock Holmes used Cellebrite UFED 7.56.0.282 to conduct an advanced logical phone extraction. The image (SHA256 Hash: a94a8fe5ccb19ba61c4c0873d391e987982fbbd3) (MD5 Hash: ad0234829205b9033196ba818f7a872b) was saved as EvidenceCollection.ufdx. The image was processed with Cellebrite Physical Analyzer 8.1.0.7 and further analyzed with mac_apt.exe. "AlCopone@gmail.com" with a password of "193104" was an email configured on this phone. This was from Al Copone's phone and he gave 193104 as the pincode. This phone contained 176 instant messages between AlCopone@gmail.com and 16185551211 (James). There were message between Al Copone and his accountant. Relevant files were exported. This item was returned to the owner on 08/02/31.</w:t>
+        <w:br/>
+        <w:t xml:space="preserve">        </w:t>
+        <w:br/>
+      </w:r>
+      <w:r>
+        <w:rPr>
+          <w:b/>
+          <w:bCs/>
+        </w:rPr>
+        <w:t>Item 9</w:t>
+      </w:r>
+    </w:p>
+    <w:p>
+      <w:pPr>
+        <w:pStyle w:val="Normal"/>
+        <w:rPr/>
+      </w:pPr>
+      <w:r>
+        <w:rPr/>
+        <w:br/>
+        <w:t>A Night Owl DVR-THD80B-82-HIK dvr (S/N: 858A216153238) was received on 07/28/31 at 03:55 PM. Digital Forensic Examiner Sherlock Holmes used Tableau Imager 20.3.0, utilizing a Tableau T356789iu write blocker, to conduct a disk to file manual analysis on the Kingston 2383 (S/N: 1234567889) 6 TB SATA drive. The image was processed with DVR Examiner. "dvr" with a password of "dvr" was the login to this dvr. Video clips range from 5/22/1931 at 19:47 to 7/28/1931 at 10:31. Channel 1 shows the kitchen. Channel 2 is behind the bar. Channel 3 is in the kitchen sink area. Channel 4 is over the front register. Channel 5, 6, 7 and 8 have no signal. Screenshots of each working camera were taken. If additional image or video or captures are needed they can be acquired up until we return the DVR. Relevant files were exported.</w:t>
+        <w:br/>
+        <w:t xml:space="preserve">        </w:t>
+        <w:br/>
+      </w:r>
+      <w:r>
+        <w:rPr>
+          <w:b/>
+          <w:bCs/>
+        </w:rPr>
+        <w:t>Item 10</w:t>
+      </w:r>
+    </w:p>
+    <w:p>
+      <w:pPr>
+        <w:pStyle w:val="Normal"/>
+        <w:rPr/>
+      </w:pPr>
+      <w:r>
+        <w:rPr/>
+      </w:r>
+    </w:p>
+    <w:p>
+      <w:pPr>
+        <w:pStyle w:val="Normal"/>
+        <w:rPr/>
+      </w:pPr>
+      <w:r>
+        <w:rPr/>
+        <w:t>A Compaq Presario II server (S/N: ABESL65848Z411234) (OS: Window 10) was received on 07/28/31 at 03:55 PM. On 08/03/31 at 08:49 AM, Digital Forensic Examiner Sherlock Holmes used Tableau Imager 20.3.0, utilizing a Tableau T356789iu write blocker, to conduct a disk to file forensic extraction on the Kingston 2383 (S/N: 1234567889) 123 GB SATA drive. The image (MD5 Hash: 6f1ed002ab5595859014ebf0951522d9) was saved as Ex10.e01. The image was processed with FTK 7.5.1.127 and further analyzed with Arsenal Image Mounter 3.9.223. "administrator" with a password of "password1234" was the login to this server. "AlCopone@gmail.com" with a password of "password1234" was an email configured on this server. This was from Al Copone's house. He used Quicken and Turbo Tax. Relevant files were exported. This item was returned to the owner on 08/02/31.</w:t>
+        <w:br/>
+        <w:t xml:space="preserve">        </w:t>
+      </w:r>
+    </w:p>
+    <w:p>
+      <w:pPr>
+        <w:pStyle w:val="Normal"/>
+        <w:rPr/>
+      </w:pPr>
+      <w:r>
+        <w:rPr/>
+        <w:br/>
+      </w:r>
+      <w:r>
+        <w:rPr>
+          <w:b/>
+          <w:bCs/>
+        </w:rPr>
+        <w:t>Item 12</w:t>
+      </w:r>
+    </w:p>
+    <w:p>
+      <w:pPr>
+        <w:pStyle w:val="Normal"/>
+        <w:rPr/>
+      </w:pPr>
+      <w:r>
+        <w:rPr/>
+      </w:r>
+    </w:p>
+    <w:p>
+      <w:pPr>
+        <w:pStyle w:val="Normal"/>
+        <w:rPr/>
+      </w:pPr>
+      <w:r>
+        <w:rPr/>
+        <w:t>A 1931 Buick Encore (Carrier: AT&amp;T) vehicle (IMEI: 861536030696002) (S/N: 1RBCJASB1ABE05631) (OS: OnStar Gen10) was received on 07/28/31 at 03:55 PM. Digital Forensic Examiner Sherlock Holmes used Berla iVe 3.5.0.29841 to conduct  forensic extraction The image was processed with Cellebrite Physical Analyzer 8.1.0.7. This was from Al Copone's car. He used Apple Car play to sync up with his phone. Relevant files were exported. This item was returned to the owner on 08/02/31.</w:t>
+      </w:r>
+    </w:p>
+    <w:p>
+      <w:pPr>
+        <w:pStyle w:val="Normal"/>
+        <w:rPr/>
+      </w:pPr>
+      <w:r>
+        <w:rPr/>
+        <w:br/>
+      </w:r>
+      <w:r>
+        <w:rPr>
+          <w:b/>
+          <w:bCs/>
+        </w:rPr>
+        <w:t>Report Conclusion</w:t>
+        <w:br/>
+        <w:br/>
+      </w:r>
+      <w:r>
+        <w:rPr>
+          <w:b w:val="false"/>
+          <w:bCs w:val="false"/>
+        </w:rPr>
+        <w:br/>
+        <w:t>All forensic equipment and software have been functionally tested/validated without errors prior to use. Where possible, before utilizing stand-alone write blockers, firmware was updated to the current version and functionality was verified.</w:t>
+        <w:br/>
+        <w:br/>
+        <w:t>All forensic acquisition, analysis and write-blocking software used for this case is licensed and/or registered to Sherlock Holmes and/or the Ministry of Wacky Walks.</w:t>
+        <w:br/>
+        <w:br/>
+        <w:t xml:space="preserve">This report contains digital examination of the items provided based on the investigative information and tools available to the examiner at the time of the analysis. </w:t>
+        <w:br/>
+        <w:br/>
+        <w:t>A copy of this report will be given to Frank Wilson #345. Additional analysis may be requested after review of the report or as the investigation continues.</w:t>
+        <w:br/>
+        <w:br/>
+        <w:t xml:space="preserve">All digital images obtained pursuant to this investigation will be maintained on MOWW servers for five years past the date of adjudication and/or case discontinuance. Copies of digital images will be made available upon request. All files copied from the images and provided to the case agent for review are identified as the DIGITAL EVIDENCE FILE and will be included as an item in the case file. </w:t>
       </w:r>
     </w:p>
     <w:sectPr>
@@ -142,7 +308,7 @@
               <wp:positionV relativeFrom="paragraph">
                 <wp:posOffset>1905</wp:posOffset>
               </wp:positionV>
-              <wp:extent cx="6405880" cy="1270"/>
+              <wp:extent cx="6406515" cy="1270"/>
               <wp:effectExtent l="0" t="0" r="0" b="0"/>
               <wp:wrapNone/>
               <wp:docPr id="6" name="Line 8"/>
@@ -153,7 +319,7 @@
                     <wps:spPr>
                       <a:xfrm>
                         <a:off x="0" y="0"/>
-                        <a:ext cx="6405120" cy="0"/>
+                        <a:ext cx="6405840" cy="0"/>
                       </a:xfrm>
                       <a:prstGeom prst="line">
                         <a:avLst/>
@@ -180,7 +346,7 @@
         </mc:Choice>
         <mc:Fallback>
           <w:pict>
-            <v:line id="shape_0" from="0pt,0.15pt" to="504.3pt,0.15pt" ID="Line 8" stroked="t" style="position:absolute">
+            <v:line id="shape_0" from="0pt,0.15pt" to="504.35pt,0.15pt" ID="Line 8" stroked="t" style="position:absolute">
               <v:stroke color="black" weight="9360" joinstyle="miter" endcap="flat"/>
               <v:fill o:detectmouseclick="t" on="false"/>
               <w10:wrap type="none"/>
@@ -367,7 +533,7 @@
               <wp:positionV relativeFrom="paragraph">
                 <wp:posOffset>99060</wp:posOffset>
               </wp:positionV>
-              <wp:extent cx="6314440" cy="1270"/>
+              <wp:extent cx="6315075" cy="1270"/>
               <wp:effectExtent l="0" t="0" r="0" b="0"/>
               <wp:wrapNone/>
               <wp:docPr id="7" name="Line 4"/>
@@ -378,7 +544,7 @@
                     <wps:spPr>
                       <a:xfrm>
                         <a:off x="0" y="0"/>
-                        <a:ext cx="6313680" cy="0"/>
+                        <a:ext cx="6314400" cy="0"/>
                       </a:xfrm>
                       <a:prstGeom prst="line">
                         <a:avLst/>
@@ -405,7 +571,7 @@
         </mc:Choice>
         <mc:Fallback>
           <w:pict>
-            <v:line id="shape_0" from="0pt,7.8pt" to="497.1pt,7.8pt" ID="Line 4" stroked="t" style="position:absolute">
+            <v:line id="shape_0" from="0pt,7.8pt" to="497.15pt,7.8pt" ID="Line 4" stroked="t" style="position:absolute">
               <v:stroke color="black" weight="9360" joinstyle="miter" endcap="flat"/>
               <v:fill o:detectmouseclick="t" on="false"/>
               <w10:wrap type="none"/>
@@ -500,7 +666,7 @@
               <wp:positionV relativeFrom="paragraph">
                 <wp:posOffset>40005</wp:posOffset>
               </wp:positionV>
-              <wp:extent cx="6314440" cy="1270"/>
+              <wp:extent cx="6315075" cy="1270"/>
               <wp:effectExtent l="0" t="0" r="0" b="0"/>
               <wp:wrapNone/>
               <wp:docPr id="8" name="Line 5"/>
@@ -511,7 +677,7 @@
                     <wps:spPr>
                       <a:xfrm>
                         <a:off x="0" y="0"/>
-                        <a:ext cx="6313680" cy="0"/>
+                        <a:ext cx="6314400" cy="0"/>
                       </a:xfrm>
                       <a:prstGeom prst="line">
                         <a:avLst/>
@@ -538,7 +704,7 @@
         </mc:Choice>
         <mc:Fallback>
           <w:pict>
-            <v:line id="shape_0" from="0pt,3.15pt" to="497.1pt,3.15pt" ID="Line 5" stroked="t" style="position:absolute">
+            <v:line id="shape_0" from="0pt,3.15pt" to="497.15pt,3.15pt" ID="Line 5" stroked="t" style="position:absolute">
               <v:stroke color="black" weight="9360" joinstyle="miter" endcap="flat"/>
               <v:fill o:detectmouseclick="t" on="false"/>
               <w10:wrap type="none"/>
@@ -748,9 +914,9 @@
                 <wp:posOffset>0</wp:posOffset>
               </wp:positionH>
               <wp:positionV relativeFrom="paragraph">
-                <wp:posOffset>3810</wp:posOffset>
+                <wp:posOffset>5715</wp:posOffset>
               </wp:positionV>
-              <wp:extent cx="6314440" cy="5080"/>
+              <wp:extent cx="6315075" cy="5715"/>
               <wp:effectExtent l="0" t="0" r="0" b="0"/>
               <wp:wrapNone/>
               <wp:docPr id="1" name="Line 6"/>
@@ -761,7 +927,7 @@
                     <wps:spPr>
                       <a:xfrm flipV="1">
                         <a:off x="0" y="0"/>
-                        <a:ext cx="6313680" cy="1800"/>
+                        <a:ext cx="6314400" cy="1800"/>
                       </a:xfrm>
                       <a:prstGeom prst="line">
                         <a:avLst/>
@@ -788,7 +954,7 @@
         </mc:Choice>
         <mc:Fallback>
           <w:pict>
-            <v:line id="shape_0" from="0pt,0.3pt" to="497.1pt,0.4pt" ID="Line 6" stroked="t" style="position:absolute;flip:y">
+            <v:line id="shape_0" from="0pt,0.45pt" to="497.15pt,0.55pt" ID="Line 6" stroked="t" style="position:absolute;flip:y">
               <v:stroke color="black" weight="38160" joinstyle="miter" endcap="flat"/>
               <v:fill o:detectmouseclick="t" on="false"/>
               <w10:wrap type="none"/>
@@ -882,7 +1048,7 @@
               <wp:positionV relativeFrom="paragraph">
                 <wp:posOffset>1905</wp:posOffset>
               </wp:positionV>
-              <wp:extent cx="6314440" cy="1270"/>
+              <wp:extent cx="6315075" cy="1270"/>
               <wp:effectExtent l="0" t="0" r="0" b="0"/>
               <wp:wrapNone/>
               <wp:docPr id="2" name="Line 7"/>
@@ -893,7 +1059,7 @@
                     <wps:spPr>
                       <a:xfrm>
                         <a:off x="0" y="0"/>
-                        <a:ext cx="6313680" cy="0"/>
+                        <a:ext cx="6314400" cy="0"/>
                       </a:xfrm>
                       <a:prstGeom prst="line">
                         <a:avLst/>
@@ -920,7 +1086,7 @@
         </mc:Choice>
         <mc:Fallback>
           <w:pict>
-            <v:line id="shape_0" from="0pt,0.15pt" to="497.1pt,0.15pt" ID="Line 7" stroked="t" style="position:absolute">
+            <v:line id="shape_0" from="0pt,0.15pt" to="497.15pt,0.15pt" ID="Line 7" stroked="t" style="position:absolute">
               <v:stroke color="black" weight="9360" joinstyle="miter" endcap="flat"/>
               <v:fill o:detectmouseclick="t" on="false"/>
               <w10:wrap type="none"/>
@@ -1004,7 +1170,7 @@
               <wp:positionV relativeFrom="paragraph">
                 <wp:posOffset>99060</wp:posOffset>
               </wp:positionV>
-              <wp:extent cx="6314440" cy="1270"/>
+              <wp:extent cx="6315075" cy="1270"/>
               <wp:effectExtent l="0" t="0" r="0" b="0"/>
               <wp:wrapNone/>
               <wp:docPr id="3" name="Line 1"/>
@@ -1015,7 +1181,7 @@
                     <wps:spPr>
                       <a:xfrm>
                         <a:off x="0" y="0"/>
-                        <a:ext cx="6313680" cy="0"/>
+                        <a:ext cx="6314400" cy="0"/>
                       </a:xfrm>
                       <a:prstGeom prst="line">
                         <a:avLst/>
@@ -1042,7 +1208,7 @@
         </mc:Choice>
         <mc:Fallback>
           <w:pict>
-            <v:line id="shape_0" from="0pt,7.8pt" to="497.1pt,7.8pt" ID="Line 1" stroked="t" style="position:absolute">
+            <v:line id="shape_0" from="0pt,7.8pt" to="497.15pt,7.8pt" ID="Line 1" stroked="t" style="position:absolute">
               <v:stroke color="black" weight="38160" joinstyle="miter" endcap="flat"/>
               <v:fill o:detectmouseclick="t" on="false"/>
               <w10:wrap type="none"/>
@@ -1136,7 +1302,7 @@
               <wp:positionV relativeFrom="paragraph">
                 <wp:posOffset>123190</wp:posOffset>
               </wp:positionV>
-              <wp:extent cx="6314440" cy="1270"/>
+              <wp:extent cx="6315075" cy="1270"/>
               <wp:effectExtent l="0" t="0" r="0" b="0"/>
               <wp:wrapNone/>
               <wp:docPr id="4" name="Line 2"/>
@@ -1147,7 +1313,7 @@
                     <wps:spPr>
                       <a:xfrm>
                         <a:off x="0" y="0"/>
-                        <a:ext cx="6313680" cy="0"/>
+                        <a:ext cx="6314400" cy="0"/>
                       </a:xfrm>
                       <a:prstGeom prst="line">
                         <a:avLst/>
@@ -1174,7 +1340,7 @@
         </mc:Choice>
         <mc:Fallback>
           <w:pict>
-            <v:line id="shape_0" from="0pt,9.7pt" to="497.1pt,9.7pt" ID="Line 2" stroked="t" style="position:absolute">
+            <v:line id="shape_0" from="0pt,9.7pt" to="497.15pt,9.7pt" ID="Line 2" stroked="t" style="position:absolute">
               <v:stroke color="black" weight="9360" joinstyle="miter" endcap="flat"/>
               <v:fill o:detectmouseclick="t" on="false"/>
               <w10:wrap type="none"/>
@@ -1251,9 +1417,9 @@
                 <wp:posOffset>0</wp:posOffset>
               </wp:positionH>
               <wp:positionV relativeFrom="paragraph">
-                <wp:posOffset>69215</wp:posOffset>
+                <wp:posOffset>69850</wp:posOffset>
               </wp:positionV>
-              <wp:extent cx="6314440" cy="5080"/>
+              <wp:extent cx="6315075" cy="5715"/>
               <wp:effectExtent l="0" t="0" r="0" b="0"/>
               <wp:wrapNone/>
               <wp:docPr id="5" name="Line 3"/>
@@ -1264,7 +1430,7 @@
                     <wps:spPr>
                       <a:xfrm flipV="1">
                         <a:off x="0" y="0"/>
-                        <a:ext cx="6313680" cy="4320"/>
+                        <a:ext cx="6314400" cy="3960"/>
                       </a:xfrm>
                       <a:prstGeom prst="line">
                         <a:avLst/>
@@ -1291,7 +1457,7 @@
         </mc:Choice>
         <mc:Fallback>
           <w:pict>
-            <v:line id="shape_0" from="0pt,5.45pt" to="497.1pt,5.75pt" ID="Line 3" stroked="t" style="position:absolute;flip:y">
+            <v:line id="shape_0" from="0pt,5.5pt" to="497.15pt,5.75pt" ID="Line 3" stroked="t" style="position:absolute;flip:y">
               <v:stroke color="black" weight="9360" joinstyle="miter" endcap="flat"/>
               <v:fill o:detectmouseclick="t" on="false"/>
               <w10:wrap type="none"/>

--- a/ForensicsReporter/ActivityReport_example.docx
+++ b/ForensicsReporter/ActivityReport_example.docx
@@ -71,23 +71,7 @@
       <w:r>
         <w:rPr/>
         <w:br/>
-        <w:t xml:space="preserve">    Special Agent Frank Wilson #345 of the Ministry of Wacky Walks, Bureau of Criminal Investigations, requested an examination of evidence for any information regarding the tax investigation in the Al Capone case. On </w:t>
-      </w:r>
-      <w:r>
-        <w:rPr/>
-        <w:t>1931-01-05</w:t>
-      </w:r>
-      <w:r>
-        <w:rPr/>
-        <w:t xml:space="preserve"> </w:t>
-      </w:r>
-      <w:r>
-        <w:rPr/>
-        <w:t>Digital F</w:t>
-      </w:r>
-      <w:r>
-        <w:rPr/>
-        <w:t xml:space="preserve">orensic </w:t>
+        <w:t xml:space="preserve">Special Agent Frank Wilson #345 of the Ministry of Wacky Walks, Bureau of Criminal Investigations, requested an examination of evidence for any information regarding the tax investigation in the Al CAPONE case. On 1931-01-05 Digital Forensic </w:t>
       </w:r>
       <w:r>
         <w:rPr>
@@ -102,17 +86,28 @@
       </w:r>
       <w:r>
         <w:rPr/>
-        <w:t xml:space="preserve">xaminer </w:t>
-      </w:r>
-      <w:r>
-        <w:rPr/>
-        <w:t xml:space="preserve">(DFE) </w:t>
-      </w:r>
-      <w:r>
-        <w:rPr/>
-        <w:t>Sherlock Holmes attended the warrant at 7244 Prairie Avenue, Chicago Illinois.</w:t>
-        <w:br/>
+        <w:t xml:space="preserve">xaminer (DFE) HOLMES attended the warrant at 7244 Prairie Avenue, Chicago Illinois. </w:t>
+      </w:r>
+      <w:r>
+        <w:rPr/>
+        <w:t>DFE HOLMES read a copy of the search warrant authorizing the digital forensic analysis of digital computers, DVR’s, phones, cars and media.</w:t>
+      </w:r>
+      <w:r>
+        <w:rPr/>
+        <w:br/>
+      </w:r>
+    </w:p>
+    <w:p>
+      <w:pPr>
+        <w:pStyle w:val="Normal"/>
+        <w:rPr/>
+      </w:pPr>
+      <w:r>
+        <w:rPr/>
         <w:t xml:space="preserve">        </w:t>
+      </w:r>
+      <w:r>
+        <w:rPr/>
         <w:br/>
       </w:r>
       <w:r>
@@ -131,7 +126,40 @@
       <w:r>
         <w:rPr/>
         <w:br/>
-        <w:t>A LGE LM-V600 Verizon phone (MSISDN: 13125551212) (IMEI: 3525712230469390) (S/N: DNPVABEZJCL9) (OS: Android 11) was received on 07/28/31 at 03:55 PM. On 08/02/1931 at 14:06:48, Digital Forensic Examiner Sherlock Holmes used Cellebrite UFED 7.56.0.282 to conduct an advanced logical phone extraction. The image (SHA256 Hash: a94a8fe5ccb19ba61c4c0873d391e987982fbbd3) (MD5 Hash: ad0234829205b9033196ba818f7a872b) was saved as EvidenceCollection.ufdx. The image was processed with Cellebrite Physical Analyzer 8.1.0.7 and further analyzed with mac_apt.exe. "AlCopone@gmail.com" with a password of "193104" was an email configured on this phone. This was from Al Copone's phone and he gave 193104 as the pincode. This phone contained 176 instant messages between AlCopone@gmail.com and 16185551211 (James). There were message between Al Copone and his accountant. Relevant files were exported. This item was returned to the owner on 08/02/31.</w:t>
+        <w:t xml:space="preserve">A LGE LM-V600 Verizon phone (MSISDN: 13125551212) (IMEI: 3525712230469390) (S/N: DNPVABEZJCL9) (OS: Android 11) was received on 1931-07-28 at 03:55 PM. On 1931-08-02 at 14:06:48, </w:t>
+      </w:r>
+      <w:r>
+        <w:rPr>
+          <w:rFonts w:eastAsia="Times New Roman" w:cs="Times New Roman"/>
+          <w:color w:val="auto"/>
+          <w:kern w:val="0"/>
+          <w:sz w:val="20"/>
+          <w:szCs w:val="20"/>
+          <w:lang w:val="en-US" w:eastAsia="zh-CN" w:bidi="ar-SA"/>
+        </w:rPr>
+        <w:t>DFE</w:t>
+      </w:r>
+      <w:r>
+        <w:rPr/>
+        <w:t xml:space="preserve"> HOLMES used Cellebrite UFED 7.56.0.282 to conduct an advanced logical phone extraction. The image (SHA256 Hash: a94a8fe5ccb19ba61c4c0873d391e987982fbbd3) (MD5 Hash: ad0234829205b9033196ba818f7a872b) was saved as EvidenceCollection.ufdx. The image was processed with Cellebrite Physical Analyzer 8.1.0.7 and further analyzed with mac_apt.exe. </w:t>
+        <w:br/>
+        <w:br/>
+        <w:t xml:space="preserve">"AlCAPONE@gmail.com" with a password of "193104" was an email configured on this phone. This was from Al CAPONE's phone and he gave Frank Wilson 193104 as the pincode. This phone contained 176 instant messages between AlCAPONE@gmail.com and 16185551211 (James). There were message between Al CAPONE and his accountant. Relevant files were exported. This item was returned to the owner on </w:t>
+      </w:r>
+      <w:r>
+        <w:rPr>
+          <w:rFonts w:eastAsia="Times New Roman" w:cs="Times New Roman"/>
+          <w:color w:val="auto"/>
+          <w:kern w:val="0"/>
+          <w:sz w:val="20"/>
+          <w:szCs w:val="20"/>
+          <w:lang w:val="en-US" w:eastAsia="zh-CN" w:bidi="ar-SA"/>
+        </w:rPr>
+        <w:t>1931-09-01</w:t>
+      </w:r>
+      <w:r>
+        <w:rPr/>
+        <w:t>.</w:t>
         <w:br/>
         <w:t xml:space="preserve">        </w:t>
         <w:br/>
@@ -152,7 +180,25 @@
       <w:r>
         <w:rPr/>
         <w:br/>
-        <w:t>A Night Owl DVR-THD80B-82-HIK dvr (S/N: 858A216153238) was received on 07/28/31 at 03:55 PM. Digital Forensic Examiner Sherlock Holmes used Tableau Imager 20.3.0, utilizing a Tableau T356789iu write blocker, to conduct a disk to file manual analysis on the Kingston 2383 (S/N: 1234567889) 6 TB SATA drive. The image was processed with DVR Examiner. "dvr" with a password of "dvr" was the login to this dvr. Video clips range from 5/22/1931 at 19:47 to 7/28/1931 at 10:31. Channel 1 shows the kitchen. Channel 2 is behind the bar. Channel 3 is in the kitchen sink area. Channel 4 is over the front register. Channel 5, 6, 7 and 8 have no signal. Screenshots of each working camera were taken. If additional image or video or captures are needed they can be acquired up until we return the DVR. Relevant files were exported.</w:t>
+        <w:t xml:space="preserve">A Night Owl DVR-THD80B-82-HIK dvr (S/N: 858A216153238) was received on 1931-07-28 at 03:55 PM. </w:t>
+      </w:r>
+      <w:r>
+        <w:rPr>
+          <w:rFonts w:eastAsia="Times New Roman" w:cs="Times New Roman"/>
+          <w:color w:val="auto"/>
+          <w:kern w:val="0"/>
+          <w:sz w:val="20"/>
+          <w:szCs w:val="20"/>
+          <w:lang w:val="en-US" w:eastAsia="zh-CN" w:bidi="ar-SA"/>
+        </w:rPr>
+        <w:t>DFE</w:t>
+      </w:r>
+      <w:r>
+        <w:rPr/>
+        <w:t xml:space="preserve"> HOLMES used Tableau Imager 20.3.0, utilizing a Tableau T356789iu write blocker, to conduct a disk to file manual analysis on the Kingston 2383 (S/N: 1234567889) 6 TB SATA drive. The image was processed with DVR Examiner. </w:t>
+        <w:br/>
+        <w:br/>
+        <w:t>"dvr" with a password of "dvr" was the login to this dvr. Video clips range from 5/22/1931 at 19:47 to 7/28/1931 at 10:31. Channel 1 shows the kitchen. Channel 2 is behind the bar. Channel 3 is in the kitchen sink area. Channel 4 is over the front register. Channel 5, 6, 7 and 8 have no signal. Screenshots of each working camera were taken. If additional image or video or captures are needed they can be acquired up until we return the DVR. Relevant files were exported.</w:t>
         <w:br/>
         <w:t xml:space="preserve">        </w:t>
         <w:br/>
@@ -181,7 +227,33 @@
       </w:pPr>
       <w:r>
         <w:rPr/>
-        <w:t>A Compaq Presario II server (S/N: ABESL65848Z411234) (OS: Window 10) was received on 07/28/31 at 03:55 PM. On 08/03/31 at 08:49 AM, Digital Forensic Examiner Sherlock Holmes used Tableau Imager 20.3.0, utilizing a Tableau T356789iu write blocker, to conduct a disk to file forensic extraction on the Kingston 2383 (S/N: 1234567889) 123 GB SATA drive. The image (MD5 Hash: 6f1ed002ab5595859014ebf0951522d9) was saved as Ex10.e01. The image was processed with FTK 7.5.1.127 and further analyzed with Arsenal Image Mounter 3.9.223. "administrator" with a password of "password1234" was the login to this server. "AlCopone@gmail.com" with a password of "password1234" was an email configured on this server. This was from Al Copone's house. He used Quicken and Turbo Tax. Relevant files were exported. This item was returned to the owner on 08/02/31.</w:t>
+        <w:t xml:space="preserve">A Compaq Presario II server (S/N: ABESL65848Z411234) (OS: Window 10) was received on 1931-07-28 at </w:t>
+      </w:r>
+      <w:r>
+        <w:rPr>
+          <w:rFonts w:eastAsia="Times New Roman" w:cs="Times New Roman"/>
+          <w:color w:val="auto"/>
+          <w:kern w:val="0"/>
+          <w:sz w:val="20"/>
+          <w:szCs w:val="20"/>
+          <w:lang w:val="en-US" w:eastAsia="zh-CN" w:bidi="ar-SA"/>
+        </w:rPr>
+        <w:t>15</w:t>
+      </w:r>
+      <w:r>
+        <w:rPr/>
+        <w:t>:55:</w:t>
+      </w:r>
+      <w:r>
+        <w:rPr/>
+        <w:t>00</w:t>
+      </w:r>
+      <w:r>
+        <w:rPr/>
+        <w:t xml:space="preserve">. On 08/03/31 at 08:49 AM, DFE HOLMES used Tableau Imager 20.3.0, utilizing a Tableau T356789iu write blocker, to conduct a disk to file forensic extraction on the Kingston 2383 (S/N: 1234567889) 123 GB SATA drive. The image (MD5 Hash: 6f1ed002ab5595859014ebf0951522d9) was saved as Ex10.e01. The image was processed with FTK 7.5.1.127 and further analyzed with Arsenal Image Mounter 3.9.223. </w:t>
+        <w:br/>
+        <w:br/>
+        <w:t>"administrator" with a password of "password1234" was the login to this server. "AlCAPONE@gmail.com" with a password of "password1234" was an email configured on this server. This was from Al CAPONE's house. He used Quicken and Turbo Tax. Relevant files were exported. This item was returned to the owner on 08/02/31.</w:t>
         <w:br/>
         <w:t xml:space="preserve">        </w:t>
       </w:r>
@@ -219,7 +291,39 @@
       </w:pPr>
       <w:r>
         <w:rPr/>
-        <w:t>A 1931 Buick Encore (Carrier: AT&amp;T) vehicle (IMEI: 861536030696002) (S/N: 1RBCJASB1ABE05631) (OS: OnStar Gen10) was received on 07/28/31 at 03:55 PM. Digital Forensic Examiner Sherlock Holmes used Berla iVe 3.5.0.29841 to conduct  forensic extraction The image was processed with Cellebrite Physical Analyzer 8.1.0.7. This was from Al Copone's car. He used Apple Car play to sync up with his phone. Relevant files were exported. This item was returned to the owner on 08/02/31.</w:t>
+        <w:t xml:space="preserve">A 1931 Buick Encore (Carrier: AT&amp;T) vehicle (IMEI: 861536030696002) (S/N: 1RBCJASB1ABE05631) (OS: OnStar Gen10) was received on 1931-07-28 at </w:t>
+      </w:r>
+      <w:r>
+        <w:rPr>
+          <w:rFonts w:eastAsia="Times New Roman" w:cs="Times New Roman"/>
+          <w:color w:val="auto"/>
+          <w:kern w:val="0"/>
+          <w:sz w:val="20"/>
+          <w:szCs w:val="20"/>
+          <w:lang w:val="en-US" w:eastAsia="zh-CN" w:bidi="ar-SA"/>
+        </w:rPr>
+        <w:t>15</w:t>
+      </w:r>
+      <w:r>
+        <w:rPr/>
+        <w:t>:55:</w:t>
+      </w:r>
+      <w:r>
+        <w:rPr/>
+        <w:t>00</w:t>
+      </w:r>
+      <w:r>
+        <w:rPr/>
+        <w:t>. DFE HOLMES used Berla iVe 3.5.0.29841 to conduct  forensic extraction The image was processed with Cellebrite Physical Analyzer 8.1.0.7. This was from Al CAPONE's car. He used Apple Car play to sync up with his phone. Relevant files were exported. This item was returned to the owner on 08/02/31.</w:t>
+      </w:r>
+    </w:p>
+    <w:p>
+      <w:pPr>
+        <w:pStyle w:val="Normal"/>
+        <w:rPr/>
+      </w:pPr>
+      <w:r>
+        <w:rPr/>
       </w:r>
     </w:p>
     <w:p>
@@ -238,7 +342,6 @@
         </w:rPr>
         <w:t>Report Conclusion</w:t>
         <w:br/>
-        <w:br/>
       </w:r>
       <w:r>
         <w:rPr>
@@ -249,7 +352,7 @@
         <w:t>All forensic equipment and software have been functionally tested/validated without errors prior to use. Where possible, before utilizing stand-alone write blockers, firmware was updated to the current version and functionality was verified.</w:t>
         <w:br/>
         <w:br/>
-        <w:t>All forensic acquisition, analysis and write-blocking software used for this case is licensed and/or registered to Sherlock Holmes and/or the Ministry of Wacky Walks.</w:t>
+        <w:t>All forensic acquisition, analysis and write-blocking software used for this case is licensed and/or registered to DFE HOLMES and/or the Ministry of Wacky Walks.</w:t>
         <w:br/>
         <w:br/>
         <w:t xml:space="preserve">This report contains digital examination of the items provided based on the investigative information and tools available to the examiner at the time of the analysis. </w:t>
@@ -300,7 +403,7 @@
       <mc:AlternateContent>
         <mc:Choice Requires="wps">
           <w:drawing>
-            <wp:anchor behindDoc="1" distT="4445" distB="4445" distL="4445" distR="4445" simplePos="0" locked="0" layoutInCell="0" allowOverlap="1" relativeHeight="9">
+            <wp:anchor behindDoc="1" distT="4445" distB="4445" distL="4445" distR="4445" simplePos="0" locked="0" layoutInCell="0" allowOverlap="1" relativeHeight="12">
               <wp:simplePos x="0" y="0"/>
               <wp:positionH relativeFrom="column">
                 <wp:posOffset>0</wp:posOffset>
@@ -308,7 +411,7 @@
               <wp:positionV relativeFrom="paragraph">
                 <wp:posOffset>1905</wp:posOffset>
               </wp:positionV>
-              <wp:extent cx="6406515" cy="1270"/>
+              <wp:extent cx="6407150" cy="1270"/>
               <wp:effectExtent l="0" t="0" r="0" b="0"/>
               <wp:wrapNone/>
               <wp:docPr id="6" name="Line 8"/>
@@ -319,7 +422,7 @@
                     <wps:spPr>
                       <a:xfrm>
                         <a:off x="0" y="0"/>
-                        <a:ext cx="6405840" cy="0"/>
+                        <a:ext cx="6406560" cy="0"/>
                       </a:xfrm>
                       <a:prstGeom prst="line">
                         <a:avLst/>
@@ -346,7 +449,7 @@
         </mc:Choice>
         <mc:Fallback>
           <w:pict>
-            <v:line id="shape_0" from="0pt,0.15pt" to="504.35pt,0.15pt" ID="Line 8" stroked="t" style="position:absolute">
+            <v:line id="shape_0" from="0pt,0.15pt" to="504.4pt,0.15pt" ID="Line 8" stroked="t" style="position:absolute">
               <v:stroke color="black" weight="9360" joinstyle="miter" endcap="flat"/>
               <v:fill o:detectmouseclick="t" on="false"/>
               <w10:wrap type="none"/>
@@ -459,7 +562,7 @@
       <w:rPr>
         <w:sz w:val="24"/>
       </w:rPr>
-      <w:t>2</w:t>
+      <w:t>3</w:t>
     </w:r>
     <w:r>
       <w:rPr>
@@ -495,7 +598,7 @@
       <w:rPr>
         <w:sz w:val="24"/>
       </w:rPr>
-      <w:t>2</w:t>
+      <w:t>3</w:t>
     </w:r>
     <w:r>
       <w:rPr>
@@ -533,7 +636,7 @@
               <wp:positionV relativeFrom="paragraph">
                 <wp:posOffset>99060</wp:posOffset>
               </wp:positionV>
-              <wp:extent cx="6315075" cy="1270"/>
+              <wp:extent cx="6315710" cy="1270"/>
               <wp:effectExtent l="0" t="0" r="0" b="0"/>
               <wp:wrapNone/>
               <wp:docPr id="7" name="Line 4"/>
@@ -544,7 +647,7 @@
                     <wps:spPr>
                       <a:xfrm>
                         <a:off x="0" y="0"/>
-                        <a:ext cx="6314400" cy="0"/>
+                        <a:ext cx="6315120" cy="0"/>
                       </a:xfrm>
                       <a:prstGeom prst="line">
                         <a:avLst/>
@@ -571,7 +674,7 @@
         </mc:Choice>
         <mc:Fallback>
           <w:pict>
-            <v:line id="shape_0" from="0pt,7.8pt" to="497.15pt,7.8pt" ID="Line 4" stroked="t" style="position:absolute">
+            <v:line id="shape_0" from="0pt,7.8pt" to="497.2pt,7.8pt" ID="Line 4" stroked="t" style="position:absolute">
               <v:stroke color="black" weight="9360" joinstyle="miter" endcap="flat"/>
               <v:fill o:detectmouseclick="t" on="false"/>
               <w10:wrap type="none"/>
@@ -666,7 +769,7 @@
               <wp:positionV relativeFrom="paragraph">
                 <wp:posOffset>40005</wp:posOffset>
               </wp:positionV>
-              <wp:extent cx="6315075" cy="1270"/>
+              <wp:extent cx="6315710" cy="1270"/>
               <wp:effectExtent l="0" t="0" r="0" b="0"/>
               <wp:wrapNone/>
               <wp:docPr id="8" name="Line 5"/>
@@ -677,7 +780,7 @@
                     <wps:spPr>
                       <a:xfrm>
                         <a:off x="0" y="0"/>
-                        <a:ext cx="6314400" cy="0"/>
+                        <a:ext cx="6315120" cy="0"/>
                       </a:xfrm>
                       <a:prstGeom prst="line">
                         <a:avLst/>
@@ -704,7 +807,7 @@
         </mc:Choice>
         <mc:Fallback>
           <w:pict>
-            <v:line id="shape_0" from="0pt,3.15pt" to="497.15pt,3.15pt" ID="Line 5" stroked="t" style="position:absolute">
+            <v:line id="shape_0" from="0pt,3.15pt" to="497.2pt,3.15pt" ID="Line 5" stroked="t" style="position:absolute">
               <v:stroke color="black" weight="9360" joinstyle="miter" endcap="flat"/>
               <v:fill o:detectmouseclick="t" on="false"/>
               <w10:wrap type="none"/>
@@ -836,7 +939,7 @@
       <w:rPr>
         <w:sz w:val="24"/>
       </w:rPr>
-      <w:t>2</w:t>
+      <w:t>3</w:t>
     </w:r>
     <w:r>
       <w:rPr>
@@ -908,15 +1011,15 @@
       <mc:AlternateContent>
         <mc:Choice Requires="wps">
           <w:drawing>
-            <wp:anchor behindDoc="1" distT="19050" distB="19050" distL="19050" distR="19050" simplePos="0" locked="0" layoutInCell="0" allowOverlap="1" relativeHeight="7">
+            <wp:anchor behindDoc="1" distT="19050" distB="19050" distL="19050" distR="19050" simplePos="0" locked="0" layoutInCell="0" allowOverlap="1" relativeHeight="8">
               <wp:simplePos x="0" y="0"/>
               <wp:positionH relativeFrom="column">
                 <wp:posOffset>0</wp:posOffset>
               </wp:positionH>
               <wp:positionV relativeFrom="paragraph">
-                <wp:posOffset>5715</wp:posOffset>
+                <wp:posOffset>7620</wp:posOffset>
               </wp:positionV>
-              <wp:extent cx="6315075" cy="5715"/>
+              <wp:extent cx="6315710" cy="6350"/>
               <wp:effectExtent l="0" t="0" r="0" b="0"/>
               <wp:wrapNone/>
               <wp:docPr id="1" name="Line 6"/>
@@ -927,7 +1030,7 @@
                     <wps:spPr>
                       <a:xfrm flipV="1">
                         <a:off x="0" y="0"/>
-                        <a:ext cx="6314400" cy="1800"/>
+                        <a:ext cx="6315120" cy="1800"/>
                       </a:xfrm>
                       <a:prstGeom prst="line">
                         <a:avLst/>
@@ -954,7 +1057,7 @@
         </mc:Choice>
         <mc:Fallback>
           <w:pict>
-            <v:line id="shape_0" from="0pt,0.45pt" to="497.15pt,0.55pt" ID="Line 6" stroked="t" style="position:absolute;flip:y">
+            <v:line id="shape_0" from="0pt,0.6pt" to="497.2pt,0.7pt" ID="Line 6" stroked="t" style="position:absolute;flip:y">
               <v:stroke color="black" weight="38160" joinstyle="miter" endcap="flat"/>
               <v:fill o:detectmouseclick="t" on="false"/>
               <w10:wrap type="none"/>
@@ -1040,7 +1143,7 @@
       <mc:AlternateContent>
         <mc:Choice Requires="wps">
           <w:drawing>
-            <wp:anchor behindDoc="1" distT="4445" distB="4445" distL="4445" distR="4445" simplePos="0" locked="0" layoutInCell="0" allowOverlap="1" relativeHeight="8">
+            <wp:anchor behindDoc="1" distT="4445" distB="4445" distL="4445" distR="4445" simplePos="0" locked="0" layoutInCell="0" allowOverlap="1" relativeHeight="10">
               <wp:simplePos x="0" y="0"/>
               <wp:positionH relativeFrom="column">
                 <wp:posOffset>0</wp:posOffset>
@@ -1048,7 +1151,7 @@
               <wp:positionV relativeFrom="paragraph">
                 <wp:posOffset>1905</wp:posOffset>
               </wp:positionV>
-              <wp:extent cx="6315075" cy="1270"/>
+              <wp:extent cx="6315710" cy="1270"/>
               <wp:effectExtent l="0" t="0" r="0" b="0"/>
               <wp:wrapNone/>
               <wp:docPr id="2" name="Line 7"/>
@@ -1059,7 +1162,7 @@
                     <wps:spPr>
                       <a:xfrm>
                         <a:off x="0" y="0"/>
-                        <a:ext cx="6314400" cy="0"/>
+                        <a:ext cx="6315120" cy="0"/>
                       </a:xfrm>
                       <a:prstGeom prst="line">
                         <a:avLst/>
@@ -1086,7 +1189,7 @@
         </mc:Choice>
         <mc:Fallback>
           <w:pict>
-            <v:line id="shape_0" from="0pt,0.15pt" to="497.15pt,0.15pt" ID="Line 7" stroked="t" style="position:absolute">
+            <v:line id="shape_0" from="0pt,0.15pt" to="497.2pt,0.15pt" ID="Line 7" stroked="t" style="position:absolute">
               <v:stroke color="black" weight="9360" joinstyle="miter" endcap="flat"/>
               <v:fill o:detectmouseclick="t" on="false"/>
               <w10:wrap type="none"/>
@@ -1170,7 +1273,7 @@
               <wp:positionV relativeFrom="paragraph">
                 <wp:posOffset>99060</wp:posOffset>
               </wp:positionV>
-              <wp:extent cx="6315075" cy="1270"/>
+              <wp:extent cx="6315710" cy="1270"/>
               <wp:effectExtent l="0" t="0" r="0" b="0"/>
               <wp:wrapNone/>
               <wp:docPr id="3" name="Line 1"/>
@@ -1181,7 +1284,7 @@
                     <wps:spPr>
                       <a:xfrm>
                         <a:off x="0" y="0"/>
-                        <a:ext cx="6314400" cy="0"/>
+                        <a:ext cx="6315120" cy="0"/>
                       </a:xfrm>
                       <a:prstGeom prst="line">
                         <a:avLst/>
@@ -1208,7 +1311,7 @@
         </mc:Choice>
         <mc:Fallback>
           <w:pict>
-            <v:line id="shape_0" from="0pt,7.8pt" to="497.15pt,7.8pt" ID="Line 1" stroked="t" style="position:absolute">
+            <v:line id="shape_0" from="0pt,7.8pt" to="497.2pt,7.8pt" ID="Line 1" stroked="t" style="position:absolute">
               <v:stroke color="black" weight="38160" joinstyle="miter" endcap="flat"/>
               <v:fill o:detectmouseclick="t" on="false"/>
               <w10:wrap type="none"/>
@@ -1302,7 +1405,7 @@
               <wp:positionV relativeFrom="paragraph">
                 <wp:posOffset>123190</wp:posOffset>
               </wp:positionV>
-              <wp:extent cx="6315075" cy="1270"/>
+              <wp:extent cx="6315710" cy="1270"/>
               <wp:effectExtent l="0" t="0" r="0" b="0"/>
               <wp:wrapNone/>
               <wp:docPr id="4" name="Line 2"/>
@@ -1313,7 +1416,7 @@
                     <wps:spPr>
                       <a:xfrm>
                         <a:off x="0" y="0"/>
-                        <a:ext cx="6314400" cy="0"/>
+                        <a:ext cx="6315120" cy="0"/>
                       </a:xfrm>
                       <a:prstGeom prst="line">
                         <a:avLst/>
@@ -1340,7 +1443,7 @@
         </mc:Choice>
         <mc:Fallback>
           <w:pict>
-            <v:line id="shape_0" from="0pt,9.7pt" to="497.15pt,9.7pt" ID="Line 2" stroked="t" style="position:absolute">
+            <v:line id="shape_0" from="0pt,9.7pt" to="497.2pt,9.7pt" ID="Line 2" stroked="t" style="position:absolute">
               <v:stroke color="black" weight="9360" joinstyle="miter" endcap="flat"/>
               <v:fill o:detectmouseclick="t" on="false"/>
               <w10:wrap type="none"/>
@@ -1387,11 +1490,11 @@
       <w:rPr>
         <w:sz w:val="24"/>
       </w:rPr>
-      <w:t xml:space="preserve">Al Capone d/b/a Capone Inc                           </w:t>
+      <w:t xml:space="preserve">Al CAPONE d/b/a CAPONE Inc                           </w:t>
       <w:tab/>
       <w:t xml:space="preserve">Frank Wilson #345    </w:t>
       <w:tab/>
-      <w:t xml:space="preserve">Sherlock Holmes </w:t>
+      <w:t xml:space="preserve">DFE HOLMES </w:t>
       <w:tab/>
     </w:r>
   </w:p>
@@ -1417,9 +1520,9 @@
                 <wp:posOffset>0</wp:posOffset>
               </wp:positionH>
               <wp:positionV relativeFrom="paragraph">
-                <wp:posOffset>69850</wp:posOffset>
+                <wp:posOffset>71120</wp:posOffset>
               </wp:positionV>
-              <wp:extent cx="6315075" cy="5715"/>
+              <wp:extent cx="6315710" cy="6350"/>
               <wp:effectExtent l="0" t="0" r="0" b="0"/>
               <wp:wrapNone/>
               <wp:docPr id="5" name="Line 3"/>
@@ -1430,7 +1533,7 @@
                     <wps:spPr>
                       <a:xfrm flipV="1">
                         <a:off x="0" y="0"/>
-                        <a:ext cx="6314400" cy="3960"/>
+                        <a:ext cx="6315120" cy="3960"/>
                       </a:xfrm>
                       <a:prstGeom prst="line">
                         <a:avLst/>
@@ -1457,7 +1560,7 @@
         </mc:Choice>
         <mc:Fallback>
           <w:pict>
-            <v:line id="shape_0" from="0pt,5.5pt" to="497.15pt,5.75pt" ID="Line 3" stroked="t" style="position:absolute;flip:y">
+            <v:line id="shape_0" from="0pt,5.6pt" to="497.2pt,5.85pt" ID="Line 3" stroked="t" style="position:absolute;flip:y">
               <v:stroke color="black" weight="9360" joinstyle="miter" endcap="flat"/>
               <v:fill o:detectmouseclick="t" on="false"/>
               <w10:wrap type="none"/>

--- a/ForensicsReporter/ActivityReport_example.docx
+++ b/ForensicsReporter/ActivityReport_example.docx
@@ -86,14 +86,7 @@
       </w:r>
       <w:r>
         <w:rPr/>
-        <w:t xml:space="preserve">xaminer (DFE) HOLMES attended the warrant at 7244 Prairie Avenue, Chicago Illinois. </w:t>
-      </w:r>
-      <w:r>
-        <w:rPr/>
-        <w:t>DFE HOLMES read a copy of the search warrant authorizing the digital forensic analysis of digital computers, DVR’s, phones, cars and media.</w:t>
-      </w:r>
-      <w:r>
-        <w:rPr/>
+        <w:t>xaminer (DFE) HOLMES attended the warrant at 7244 Prairie Avenue, Chicago Illinois. DFE HOLMES read a copy of the search warrant authorizing the digital forensic analysis of digital computers, DVR’s, phones, cars and media.</w:t>
         <w:br/>
       </w:r>
     </w:p>
@@ -126,11 +119,18 @@
       <w:r>
         <w:rPr/>
         <w:br/>
+      </w:r>
+      <w:r>
+        <w:rPr>
+          <w:rFonts w:ascii="Times New Roman" w:hAnsi="Times New Roman"/>
+          <w:sz w:val="20"/>
+          <w:szCs w:val="20"/>
+        </w:rPr>
         <w:t xml:space="preserve">A LGE LM-V600 Verizon phone (MSISDN: 13125551212) (IMEI: 3525712230469390) (S/N: DNPVABEZJCL9) (OS: Android 11) was received on 1931-07-28 at 03:55 PM. On 1931-08-02 at 14:06:48, </w:t>
       </w:r>
       <w:r>
         <w:rPr>
-          <w:rFonts w:eastAsia="Times New Roman" w:cs="Times New Roman"/>
+          <w:rFonts w:eastAsia="Times New Roman" w:cs="Times New Roman" w:ascii="Times New Roman" w:hAnsi="Times New Roman"/>
           <w:color w:val="auto"/>
           <w:kern w:val="0"/>
           <w:sz w:val="20"/>
@@ -140,75 +140,53 @@
         <w:t>DFE</w:t>
       </w:r>
       <w:r>
-        <w:rPr/>
+        <w:rPr>
+          <w:rFonts w:ascii="Times New Roman" w:hAnsi="Times New Roman"/>
+          <w:sz w:val="20"/>
+          <w:szCs w:val="20"/>
+        </w:rPr>
         <w:t xml:space="preserve"> HOLMES used Cellebrite UFED 7.56.0.282 to conduct an advanced logical phone extraction. The image (SHA256 Hash: a94a8fe5ccb19ba61c4c0873d391e987982fbbd3) (MD5 Hash: ad0234829205b9033196ba818f7a872b) was saved as EvidenceCollection.ufdx. The image was processed with Cellebrite Physical Analyzer 8.1.0.7 and further analyzed with mac_apt.exe. </w:t>
         <w:br/>
         <w:br/>
-        <w:t xml:space="preserve">"AlCAPONE@gmail.com" with a password of "193104" was an email configured on this phone. This was from Al CAPONE's phone and he gave Frank Wilson 193104 as the pincode. This phone contained 176 instant messages between AlCAPONE@gmail.com and 16185551211 (James). There were message between Al CAPONE and his accountant. Relevant files were exported. This item was returned to the owner on </w:t>
-      </w:r>
-      <w:r>
-        <w:rPr>
-          <w:rFonts w:eastAsia="Times New Roman" w:cs="Times New Roman"/>
-          <w:color w:val="auto"/>
-          <w:kern w:val="0"/>
-          <w:sz w:val="20"/>
-          <w:szCs w:val="20"/>
-          <w:lang w:val="en-US" w:eastAsia="zh-CN" w:bidi="ar-SA"/>
-        </w:rPr>
-        <w:t>1931-09-01</w:t>
-      </w:r>
-      <w:r>
-        <w:rPr/>
-        <w:t>.</w:t>
-        <w:br/>
-        <w:t xml:space="preserve">        </w:t>
-        <w:br/>
-      </w:r>
-      <w:r>
-        <w:rPr>
-          <w:b/>
-          <w:bCs/>
-        </w:rPr>
-        <w:t>Item 9</w:t>
+      </w:r>
+      <w:r>
+        <w:rPr>
+          <w:rFonts w:ascii="Times New Roman" w:hAnsi="Times New Roman"/>
+          <w:b w:val="false"/>
+          <w:i w:val="false"/>
+          <w:strike w:val="false"/>
+          <w:dstrike w:val="false"/>
+          <w:outline w:val="false"/>
+          <w:shadow w:val="false"/>
+          <w:sz w:val="20"/>
+          <w:szCs w:val="20"/>
+          <w:u w:val="none"/>
+          <w:em w:val="none"/>
+        </w:rPr>
+        <w:t>Al CAPONE gave Frank Wilson “193104” as the pincode to the phone. "AlCAPONE@gmail.com" with a password of "193104" was an email configured on this phone. This phone contained 176 MMS (multimedia messaging service) messages between AlCAPONE@gmail.com and 16185551211 (James). There were message between AlCOPONE@gmail.com and accountant1492@gmail.com.</w:t>
       </w:r>
     </w:p>
     <w:p>
       <w:pPr>
         <w:pStyle w:val="Normal"/>
-        <w:rPr/>
+        <w:rPr>
+          <w:rFonts w:ascii="Times New Roman" w:hAnsi="Times New Roman"/>
+          <w:b w:val="false"/>
+          <w:b w:val="false"/>
+          <w:i w:val="false"/>
+          <w:i w:val="false"/>
+          <w:strike w:val="false"/>
+          <w:dstrike w:val="false"/>
+          <w:outline w:val="false"/>
+          <w:shadow w:val="false"/>
+          <w:sz w:val="20"/>
+          <w:szCs w:val="20"/>
+          <w:u w:val="none"/>
+          <w:em w:val="none"/>
+        </w:rPr>
       </w:pPr>
       <w:r>
         <w:rPr/>
-        <w:br/>
-        <w:t xml:space="preserve">A Night Owl DVR-THD80B-82-HIK dvr (S/N: 858A216153238) was received on 1931-07-28 at 03:55 PM. </w:t>
-      </w:r>
-      <w:r>
-        <w:rPr>
-          <w:rFonts w:eastAsia="Times New Roman" w:cs="Times New Roman"/>
-          <w:color w:val="auto"/>
-          <w:kern w:val="0"/>
-          <w:sz w:val="20"/>
-          <w:szCs w:val="20"/>
-          <w:lang w:val="en-US" w:eastAsia="zh-CN" w:bidi="ar-SA"/>
-        </w:rPr>
-        <w:t>DFE</w:t>
-      </w:r>
-      <w:r>
-        <w:rPr/>
-        <w:t xml:space="preserve"> HOLMES used Tableau Imager 20.3.0, utilizing a Tableau T356789iu write blocker, to conduct a disk to file manual analysis on the Kingston 2383 (S/N: 1234567889) 6 TB SATA drive. The image was processed with DVR Examiner. </w:t>
-        <w:br/>
-        <w:br/>
-        <w:t>"dvr" with a password of "dvr" was the login to this dvr. Video clips range from 5/22/1931 at 19:47 to 7/28/1931 at 10:31. Channel 1 shows the kitchen. Channel 2 is behind the bar. Channel 3 is in the kitchen sink area. Channel 4 is over the front register. Channel 5, 6, 7 and 8 have no signal. Screenshots of each working camera were taken. If additional image or video or captures are needed they can be acquired up until we return the DVR. Relevant files were exported.</w:t>
-        <w:br/>
-        <w:t xml:space="preserve">        </w:t>
-        <w:br/>
-      </w:r>
-      <w:r>
-        <w:rPr>
-          <w:b/>
-          <w:bCs/>
-        </w:rPr>
-        <w:t>Item 10</w:t>
       </w:r>
     </w:p>
     <w:p>
@@ -217,7 +195,52 @@
         <w:rPr/>
       </w:pPr>
       <w:r>
-        <w:rPr/>
+        <w:rPr>
+          <w:rFonts w:ascii="Times New Roman" w:hAnsi="Times New Roman"/>
+          <w:sz w:val="20"/>
+          <w:szCs w:val="20"/>
+        </w:rPr>
+        <w:t xml:space="preserve"> </w:t>
+      </w:r>
+      <w:r>
+        <w:rPr>
+          <w:rFonts w:ascii="Times New Roman" w:hAnsi="Times New Roman"/>
+          <w:sz w:val="20"/>
+          <w:szCs w:val="20"/>
+        </w:rPr>
+        <w:t xml:space="preserve">Relevant files were exported. This item was returned to the owner on </w:t>
+      </w:r>
+      <w:r>
+        <w:rPr>
+          <w:rFonts w:eastAsia="Times New Roman" w:cs="Times New Roman" w:ascii="Times New Roman" w:hAnsi="Times New Roman"/>
+          <w:color w:val="auto"/>
+          <w:kern w:val="0"/>
+          <w:sz w:val="20"/>
+          <w:szCs w:val="20"/>
+          <w:lang w:val="en-US" w:eastAsia="zh-CN" w:bidi="ar-SA"/>
+        </w:rPr>
+        <w:t>1931-09-01</w:t>
+      </w:r>
+      <w:r>
+        <w:rPr>
+          <w:rFonts w:ascii="Times New Roman" w:hAnsi="Times New Roman"/>
+          <w:sz w:val="20"/>
+          <w:szCs w:val="20"/>
+        </w:rPr>
+        <w:t>.</w:t>
+      </w:r>
+      <w:r>
+        <w:rPr/>
+        <w:br/>
+        <w:t xml:space="preserve">        </w:t>
+        <w:br/>
+      </w:r>
+      <w:r>
+        <w:rPr>
+          <w:b/>
+          <w:bCs/>
+        </w:rPr>
+        <w:t>Item 9</w:t>
       </w:r>
     </w:p>
     <w:p>
@@ -227,7 +250,8 @@
       </w:pPr>
       <w:r>
         <w:rPr/>
-        <w:t xml:space="preserve">A Compaq Presario II server (S/N: ABESL65848Z411234) (OS: Window 10) was received on 1931-07-28 at </w:t>
+        <w:br/>
+        <w:t xml:space="preserve">A Night Owl DVR-THD80B-82-HIK dvr (S/N: 858A216153238) was received on 1931-07-28 at 03:55 PM. </w:t>
       </w:r>
       <w:r>
         <w:rPr>
@@ -238,24 +262,60 @@
           <w:szCs w:val="20"/>
           <w:lang w:val="en-US" w:eastAsia="zh-CN" w:bidi="ar-SA"/>
         </w:rPr>
-        <w:t>15</w:t>
-      </w:r>
-      <w:r>
-        <w:rPr/>
-        <w:t>:55:</w:t>
-      </w:r>
-      <w:r>
-        <w:rPr/>
-        <w:t>00</w:t>
-      </w:r>
-      <w:r>
-        <w:rPr/>
-        <w:t xml:space="preserve">. On 08/03/31 at 08:49 AM, DFE HOLMES used Tableau Imager 20.3.0, utilizing a Tableau T356789iu write blocker, to conduct a disk to file forensic extraction on the Kingston 2383 (S/N: 1234567889) 123 GB SATA drive. The image (MD5 Hash: 6f1ed002ab5595859014ebf0951522d9) was saved as Ex10.e01. The image was processed with FTK 7.5.1.127 and further analyzed with Arsenal Image Mounter 3.9.223. </w:t>
-        <w:br/>
-        <w:br/>
-        <w:t>"administrator" with a password of "password1234" was the login to this server. "AlCAPONE@gmail.com" with a password of "password1234" was an email configured on this server. This was from Al CAPONE's house. He used Quicken and Turbo Tax. Relevant files were exported. This item was returned to the owner on 08/02/31.</w:t>
+        <w:t>DFE</w:t>
+      </w:r>
+      <w:r>
+        <w:rPr/>
+        <w:t xml:space="preserve"> HOLMES used Tableau Imager 20.3.0, utilizing a Tableau T356789iu write blocker, to conduct a disk to file manual analysis on the Kingston 2383 (S/N: 1234567889) 6 TB SATA drive. The image was processed with DVR Examiner. </w:t>
+        <w:br/>
+        <w:br/>
+        <w:t xml:space="preserve">"dvr" with a password of "dvr" was the login to this </w:t>
+      </w:r>
+      <w:r>
+        <w:rPr>
+          <w:rFonts w:ascii="Times New Roman" w:hAnsi="Times New Roman"/>
+          <w:sz w:val="20"/>
+          <w:szCs w:val="20"/>
+        </w:rPr>
+        <w:t xml:space="preserve">dvr. </w:t>
+      </w:r>
+      <w:r>
+        <w:rPr>
+          <w:rFonts w:ascii="Times New Roman" w:hAnsi="Times New Roman"/>
+          <w:b w:val="false"/>
+          <w:i w:val="false"/>
+          <w:strike w:val="false"/>
+          <w:dstrike w:val="false"/>
+          <w:outline w:val="false"/>
+          <w:shadow w:val="false"/>
+          <w:sz w:val="20"/>
+          <w:szCs w:val="20"/>
+          <w:u w:val="none"/>
+          <w:em w:val="none"/>
+        </w:rPr>
+        <w:t>Video clips range from 1931-05-22 at 02:03 to 1931-07-28 at 01:00</w:t>
+      </w:r>
+      <w:r>
+        <w:rPr>
+          <w:rFonts w:ascii="Times New Roman" w:hAnsi="Times New Roman"/>
+          <w:sz w:val="20"/>
+          <w:szCs w:val="20"/>
+        </w:rPr>
+        <w:t>. Channel 1 shows the kitchen. Channel 2 is be</w:t>
+      </w:r>
+      <w:r>
+        <w:rPr/>
+        <w:t>hind the bar. Channel 3 is in the kitchen sink area. Channel 4 is over the front register. Channel 5, 6, 7 and 8 have no signal. Screenshots of each working camera were taken. If additional image or video or captures are needed they can be acquired up until we return the DVR. Relevant files were exported.</w:t>
         <w:br/>
         <w:t xml:space="preserve">        </w:t>
+        <w:br/>
+      </w:r>
+      <w:r>
+        <w:rPr>
+          <w:b/>
+          <w:bCs/>
+        </w:rPr>
+        <w:t>Item 10</w:t>
       </w:r>
     </w:p>
     <w:p>
@@ -265,14 +325,6 @@
       </w:pPr>
       <w:r>
         <w:rPr/>
-        <w:br/>
-      </w:r>
-      <w:r>
-        <w:rPr>
-          <w:b/>
-          <w:bCs/>
-        </w:rPr>
-        <w:t>Item 12</w:t>
       </w:r>
     </w:p>
     <w:p>
@@ -282,6 +334,27 @@
       </w:pPr>
       <w:r>
         <w:rPr/>
+        <w:t xml:space="preserve">A Compaq Presario II server (S/N: ABESL65848Z411234) (OS: Window 10) was received on 1931-07-28 at </w:t>
+      </w:r>
+      <w:r>
+        <w:rPr>
+          <w:rFonts w:eastAsia="Times New Roman" w:cs="Times New Roman"/>
+          <w:color w:val="auto"/>
+          <w:kern w:val="0"/>
+          <w:sz w:val="20"/>
+          <w:szCs w:val="20"/>
+          <w:lang w:val="en-US" w:eastAsia="zh-CN" w:bidi="ar-SA"/>
+        </w:rPr>
+        <w:t>15</w:t>
+      </w:r>
+      <w:r>
+        <w:rPr/>
+        <w:t xml:space="preserve">:55:00. On 08/03/31 at 08:49 AM, DFE HOLMES used Tableau Imager 20.3.0, utilizing a Tableau T356789iu write blocker, to conduct a disk to file forensic extraction on the Kingston 2383 (S/N: 1234567889) 123 GB SATA drive. The image (MD5 Hash: 6f1ed002ab5595859014ebf0951522d9) was saved as Ex10.e01. The image was processed with FTK 7.5.1.127 and further analyzed with Arsenal Image Mounter 3.9.223. </w:t>
+        <w:br/>
+        <w:br/>
+        <w:t>"administrator" with a password of "password1234" was the login to this server. "AlCAPONE@gmail.com" with a password of "password1234" was an email configured on this server. This was from Al CAPONE's house. He used Quicken and Turbo Tax. Relevant files were exported. This item was returned to the owner on 08/02/31.</w:t>
+        <w:br/>
+        <w:t xml:space="preserve">        </w:t>
       </w:r>
     </w:p>
     <w:p>
@@ -291,30 +364,14 @@
       </w:pPr>
       <w:r>
         <w:rPr/>
-        <w:t xml:space="preserve">A 1931 Buick Encore (Carrier: AT&amp;T) vehicle (IMEI: 861536030696002) (S/N: 1RBCJASB1ABE05631) (OS: OnStar Gen10) was received on 1931-07-28 at </w:t>
-      </w:r>
-      <w:r>
-        <w:rPr>
-          <w:rFonts w:eastAsia="Times New Roman" w:cs="Times New Roman"/>
-          <w:color w:val="auto"/>
-          <w:kern w:val="0"/>
-          <w:sz w:val="20"/>
-          <w:szCs w:val="20"/>
-          <w:lang w:val="en-US" w:eastAsia="zh-CN" w:bidi="ar-SA"/>
-        </w:rPr>
-        <w:t>15</w:t>
-      </w:r>
-      <w:r>
-        <w:rPr/>
-        <w:t>:55:</w:t>
-      </w:r>
-      <w:r>
-        <w:rPr/>
-        <w:t>00</w:t>
-      </w:r>
-      <w:r>
-        <w:rPr/>
-        <w:t>. DFE HOLMES used Berla iVe 3.5.0.29841 to conduct  forensic extraction The image was processed with Cellebrite Physical Analyzer 8.1.0.7. This was from Al CAPONE's car. He used Apple Car play to sync up with his phone. Relevant files were exported. This item was returned to the owner on 08/02/31.</w:t>
+        <w:br/>
+      </w:r>
+      <w:r>
+        <w:rPr>
+          <w:b/>
+          <w:bCs/>
+        </w:rPr>
+        <w:t>Item 12</w:t>
       </w:r>
     </w:p>
     <w:p>
@@ -324,6 +381,176 @@
       </w:pPr>
       <w:r>
         <w:rPr/>
+      </w:r>
+    </w:p>
+    <w:p>
+      <w:pPr>
+        <w:pStyle w:val="Normal"/>
+        <w:rPr/>
+      </w:pPr>
+      <w:r>
+        <w:rPr/>
+        <w:t xml:space="preserve">A 1931 Buick Encore (Carrier: AT&amp;T) vehicle (IMEI: 861536030696002) (S/N: 1RBCJASB1ABE05631) (OS: OnStar Gen10) was received on 1931-07-28 at </w:t>
+      </w:r>
+      <w:r>
+        <w:rPr>
+          <w:rFonts w:eastAsia="Times New Roman" w:cs="Times New Roman"/>
+          <w:color w:val="auto"/>
+          <w:kern w:val="0"/>
+          <w:sz w:val="20"/>
+          <w:szCs w:val="20"/>
+          <w:lang w:val="en-US" w:eastAsia="zh-CN" w:bidi="ar-SA"/>
+        </w:rPr>
+        <w:t>15</w:t>
+      </w:r>
+      <w:r>
+        <w:rPr/>
+        <w:t>:55:00. DFE HOLMES used Berla iVe 3.5.0.29841 to conduct forensic extraction The ima</w:t>
+      </w:r>
+      <w:r>
+        <w:rPr>
+          <w:rFonts w:ascii="Times New Roman" w:hAnsi="Times New Roman"/>
+          <w:sz w:val="20"/>
+          <w:szCs w:val="20"/>
+        </w:rPr>
+        <w:t xml:space="preserve">ge was processed with Cellebrite Physical Analyzer 8.1.0.7. </w:t>
+        <w:br/>
+        <w:br/>
+      </w:r>
+      <w:r>
+        <w:rPr>
+          <w:rFonts w:ascii="Times New Roman" w:hAnsi="Times New Roman"/>
+          <w:b w:val="false"/>
+          <w:i w:val="false"/>
+          <w:strike w:val="false"/>
+          <w:dstrike w:val="false"/>
+          <w:outline w:val="false"/>
+          <w:shadow w:val="false"/>
+          <w:sz w:val="20"/>
+          <w:szCs w:val="20"/>
+          <w:u w:val="none"/>
+          <w:em w:val="none"/>
+        </w:rPr>
+        <w:t xml:space="preserve">The registration located in the glove box of this car </w:t>
+      </w:r>
+      <w:r>
+        <w:rPr>
+          <w:rFonts w:ascii="Times New Roman" w:hAnsi="Times New Roman"/>
+          <w:b w:val="false"/>
+          <w:i w:val="false"/>
+          <w:strike w:val="false"/>
+          <w:dstrike w:val="false"/>
+          <w:outline w:val="false"/>
+          <w:shadow w:val="false"/>
+          <w:sz w:val="20"/>
+          <w:szCs w:val="20"/>
+          <w:u w:val="none"/>
+          <w:em w:val="none"/>
+        </w:rPr>
+        <w:t>had</w:t>
+      </w:r>
+      <w:r>
+        <w:rPr>
+          <w:rFonts w:ascii="Times New Roman" w:hAnsi="Times New Roman"/>
+          <w:b w:val="false"/>
+          <w:i w:val="false"/>
+          <w:strike w:val="false"/>
+          <w:dstrike w:val="false"/>
+          <w:outline w:val="false"/>
+          <w:shadow w:val="false"/>
+          <w:sz w:val="20"/>
+          <w:szCs w:val="20"/>
+          <w:u w:val="none"/>
+          <w:em w:val="none"/>
+        </w:rPr>
+        <w:t xml:space="preserve"> ‘Al COPONE’ listed as the registred owner. Apple Car play was synced to to sync up with 13125551212.</w:t>
+      </w:r>
+    </w:p>
+    <w:p>
+      <w:pPr>
+        <w:pStyle w:val="Normal"/>
+        <w:rPr>
+          <w:rFonts w:ascii="Times New Roman" w:hAnsi="Times New Roman"/>
+          <w:sz w:val="20"/>
+          <w:szCs w:val="20"/>
+        </w:rPr>
+      </w:pPr>
+      <w:r>
+        <w:rPr>
+          <w:rFonts w:ascii="Times New Roman" w:hAnsi="Times New Roman"/>
+          <w:sz w:val="20"/>
+          <w:szCs w:val="20"/>
+        </w:rPr>
+      </w:r>
+    </w:p>
+    <w:p>
+      <w:pPr>
+        <w:pStyle w:val="Normal"/>
+        <w:rPr>
+          <w:rFonts w:ascii="Times New Roman" w:hAnsi="Times New Roman"/>
+          <w:sz w:val="20"/>
+          <w:szCs w:val="20"/>
+        </w:rPr>
+      </w:pPr>
+      <w:r>
+        <w:rPr>
+          <w:rFonts w:ascii="Times New Roman" w:hAnsi="Times New Roman"/>
+          <w:sz w:val="20"/>
+          <w:szCs w:val="20"/>
+        </w:rPr>
+        <w:t xml:space="preserve">This </w:t>
+      </w:r>
+      <w:r>
+        <w:rPr>
+          <w:rFonts w:eastAsia="Times New Roman" w:cs="Times New Roman" w:ascii="Times New Roman" w:hAnsi="Times New Roman"/>
+          <w:color w:val="auto"/>
+          <w:kern w:val="0"/>
+          <w:sz w:val="20"/>
+          <w:szCs w:val="20"/>
+          <w:lang w:val="en-US" w:eastAsia="zh-CN" w:bidi="ar-SA"/>
+        </w:rPr>
+        <w:t>car</w:t>
+      </w:r>
+      <w:r>
+        <w:rPr>
+          <w:rFonts w:ascii="Times New Roman" w:hAnsi="Times New Roman"/>
+          <w:sz w:val="20"/>
+          <w:szCs w:val="20"/>
+        </w:rPr>
+        <w:t xml:space="preserve"> was returned to the owner on </w:t>
+      </w:r>
+      <w:r>
+        <w:rPr>
+          <w:rFonts w:ascii="Times New Roman" w:hAnsi="Times New Roman"/>
+          <w:sz w:val="20"/>
+          <w:szCs w:val="20"/>
+        </w:rPr>
+        <w:t>1931-08-02</w:t>
+      </w:r>
+      <w:r>
+        <w:rPr>
+          <w:rFonts w:ascii="Times New Roman" w:hAnsi="Times New Roman"/>
+          <w:sz w:val="20"/>
+          <w:szCs w:val="20"/>
+        </w:rPr>
+        <w:t>.</w:t>
+      </w:r>
+    </w:p>
+    <w:p>
+      <w:pPr>
+        <w:pStyle w:val="Normal"/>
+        <w:rPr>
+          <w:rFonts w:ascii="Times New Roman" w:hAnsi="Times New Roman"/>
+          <w:sz w:val="20"/>
+          <w:szCs w:val="20"/>
+        </w:rPr>
+      </w:pPr>
+      <w:r>
+        <w:rPr>
+          <w:rFonts w:ascii="Times New Roman" w:hAnsi="Times New Roman"/>
+          <w:sz w:val="20"/>
+          <w:szCs w:val="20"/>
+        </w:rPr>
       </w:r>
     </w:p>
     <w:p>
@@ -411,7 +638,7 @@
               <wp:positionV relativeFrom="paragraph">
                 <wp:posOffset>1905</wp:posOffset>
               </wp:positionV>
-              <wp:extent cx="6407150" cy="1270"/>
+              <wp:extent cx="6407785" cy="1270"/>
               <wp:effectExtent l="0" t="0" r="0" b="0"/>
               <wp:wrapNone/>
               <wp:docPr id="6" name="Line 8"/>
@@ -422,7 +649,7 @@
                     <wps:spPr>
                       <a:xfrm>
                         <a:off x="0" y="0"/>
-                        <a:ext cx="6406560" cy="0"/>
+                        <a:ext cx="6407280" cy="0"/>
                       </a:xfrm>
                       <a:prstGeom prst="line">
                         <a:avLst/>
@@ -449,7 +676,7 @@
         </mc:Choice>
         <mc:Fallback>
           <w:pict>
-            <v:line id="shape_0" from="0pt,0.15pt" to="504.4pt,0.15pt" ID="Line 8" stroked="t" style="position:absolute">
+            <v:line id="shape_0" from="0pt,0.15pt" to="504.45pt,0.15pt" ID="Line 8" stroked="t" style="position:absolute">
               <v:stroke color="black" weight="9360" joinstyle="miter" endcap="flat"/>
               <v:fill o:detectmouseclick="t" on="false"/>
               <w10:wrap type="none"/>
@@ -636,7 +863,7 @@
               <wp:positionV relativeFrom="paragraph">
                 <wp:posOffset>99060</wp:posOffset>
               </wp:positionV>
-              <wp:extent cx="6315710" cy="1270"/>
+              <wp:extent cx="6316345" cy="1270"/>
               <wp:effectExtent l="0" t="0" r="0" b="0"/>
               <wp:wrapNone/>
               <wp:docPr id="7" name="Line 4"/>
@@ -647,7 +874,7 @@
                     <wps:spPr>
                       <a:xfrm>
                         <a:off x="0" y="0"/>
-                        <a:ext cx="6315120" cy="0"/>
+                        <a:ext cx="6315840" cy="0"/>
                       </a:xfrm>
                       <a:prstGeom prst="line">
                         <a:avLst/>
@@ -674,7 +901,7 @@
         </mc:Choice>
         <mc:Fallback>
           <w:pict>
-            <v:line id="shape_0" from="0pt,7.8pt" to="497.2pt,7.8pt" ID="Line 4" stroked="t" style="position:absolute">
+            <v:line id="shape_0" from="0pt,7.8pt" to="497.25pt,7.8pt" ID="Line 4" stroked="t" style="position:absolute">
               <v:stroke color="black" weight="9360" joinstyle="miter" endcap="flat"/>
               <v:fill o:detectmouseclick="t" on="false"/>
               <w10:wrap type="none"/>
@@ -769,7 +996,7 @@
               <wp:positionV relativeFrom="paragraph">
                 <wp:posOffset>40005</wp:posOffset>
               </wp:positionV>
-              <wp:extent cx="6315710" cy="1270"/>
+              <wp:extent cx="6316345" cy="1270"/>
               <wp:effectExtent l="0" t="0" r="0" b="0"/>
               <wp:wrapNone/>
               <wp:docPr id="8" name="Line 5"/>
@@ -780,7 +1007,7 @@
                     <wps:spPr>
                       <a:xfrm>
                         <a:off x="0" y="0"/>
-                        <a:ext cx="6315120" cy="0"/>
+                        <a:ext cx="6315840" cy="0"/>
                       </a:xfrm>
                       <a:prstGeom prst="line">
                         <a:avLst/>
@@ -807,7 +1034,7 @@
         </mc:Choice>
         <mc:Fallback>
           <w:pict>
-            <v:line id="shape_0" from="0pt,3.15pt" to="497.2pt,3.15pt" ID="Line 5" stroked="t" style="position:absolute">
+            <v:line id="shape_0" from="0pt,3.15pt" to="497.25pt,3.15pt" ID="Line 5" stroked="t" style="position:absolute">
               <v:stroke color="black" weight="9360" joinstyle="miter" endcap="flat"/>
               <v:fill o:detectmouseclick="t" on="false"/>
               <w10:wrap type="none"/>
@@ -1017,9 +1244,9 @@
                 <wp:posOffset>0</wp:posOffset>
               </wp:positionH>
               <wp:positionV relativeFrom="paragraph">
-                <wp:posOffset>7620</wp:posOffset>
+                <wp:posOffset>9525</wp:posOffset>
               </wp:positionV>
-              <wp:extent cx="6315710" cy="6350"/>
+              <wp:extent cx="6316345" cy="6985"/>
               <wp:effectExtent l="0" t="0" r="0" b="0"/>
               <wp:wrapNone/>
               <wp:docPr id="1" name="Line 6"/>
@@ -1030,7 +1257,7 @@
                     <wps:spPr>
                       <a:xfrm flipV="1">
                         <a:off x="0" y="0"/>
-                        <a:ext cx="6315120" cy="1800"/>
+                        <a:ext cx="6315840" cy="1800"/>
                       </a:xfrm>
                       <a:prstGeom prst="line">
                         <a:avLst/>
@@ -1057,7 +1284,7 @@
         </mc:Choice>
         <mc:Fallback>
           <w:pict>
-            <v:line id="shape_0" from="0pt,0.6pt" to="497.2pt,0.7pt" ID="Line 6" stroked="t" style="position:absolute;flip:y">
+            <v:line id="shape_0" from="0pt,0.75pt" to="497.25pt,0.85pt" ID="Line 6" stroked="t" style="position:absolute;flip:y">
               <v:stroke color="black" weight="38160" joinstyle="miter" endcap="flat"/>
               <v:fill o:detectmouseclick="t" on="false"/>
               <w10:wrap type="none"/>
@@ -1151,7 +1378,7 @@
               <wp:positionV relativeFrom="paragraph">
                 <wp:posOffset>1905</wp:posOffset>
               </wp:positionV>
-              <wp:extent cx="6315710" cy="1270"/>
+              <wp:extent cx="6316345" cy="1270"/>
               <wp:effectExtent l="0" t="0" r="0" b="0"/>
               <wp:wrapNone/>
               <wp:docPr id="2" name="Line 7"/>
@@ -1162,7 +1389,7 @@
                     <wps:spPr>
                       <a:xfrm>
                         <a:off x="0" y="0"/>
-                        <a:ext cx="6315120" cy="0"/>
+                        <a:ext cx="6315840" cy="0"/>
                       </a:xfrm>
                       <a:prstGeom prst="line">
                         <a:avLst/>
@@ -1189,7 +1416,7 @@
         </mc:Choice>
         <mc:Fallback>
           <w:pict>
-            <v:line id="shape_0" from="0pt,0.15pt" to="497.2pt,0.15pt" ID="Line 7" stroked="t" style="position:absolute">
+            <v:line id="shape_0" from="0pt,0.15pt" to="497.25pt,0.15pt" ID="Line 7" stroked="t" style="position:absolute">
               <v:stroke color="black" weight="9360" joinstyle="miter" endcap="flat"/>
               <v:fill o:detectmouseclick="t" on="false"/>
               <w10:wrap type="none"/>
@@ -1273,7 +1500,7 @@
               <wp:positionV relativeFrom="paragraph">
                 <wp:posOffset>99060</wp:posOffset>
               </wp:positionV>
-              <wp:extent cx="6315710" cy="1270"/>
+              <wp:extent cx="6316345" cy="1270"/>
               <wp:effectExtent l="0" t="0" r="0" b="0"/>
               <wp:wrapNone/>
               <wp:docPr id="3" name="Line 1"/>
@@ -1284,7 +1511,7 @@
                     <wps:spPr>
                       <a:xfrm>
                         <a:off x="0" y="0"/>
-                        <a:ext cx="6315120" cy="0"/>
+                        <a:ext cx="6315840" cy="0"/>
                       </a:xfrm>
                       <a:prstGeom prst="line">
                         <a:avLst/>
@@ -1311,7 +1538,7 @@
         </mc:Choice>
         <mc:Fallback>
           <w:pict>
-            <v:line id="shape_0" from="0pt,7.8pt" to="497.2pt,7.8pt" ID="Line 1" stroked="t" style="position:absolute">
+            <v:line id="shape_0" from="0pt,7.8pt" to="497.25pt,7.8pt" ID="Line 1" stroked="t" style="position:absolute">
               <v:stroke color="black" weight="38160" joinstyle="miter" endcap="flat"/>
               <v:fill o:detectmouseclick="t" on="false"/>
               <w10:wrap type="none"/>
@@ -1405,7 +1632,7 @@
               <wp:positionV relativeFrom="paragraph">
                 <wp:posOffset>123190</wp:posOffset>
               </wp:positionV>
-              <wp:extent cx="6315710" cy="1270"/>
+              <wp:extent cx="6316345" cy="1270"/>
               <wp:effectExtent l="0" t="0" r="0" b="0"/>
               <wp:wrapNone/>
               <wp:docPr id="4" name="Line 2"/>
@@ -1416,7 +1643,7 @@
                     <wps:spPr>
                       <a:xfrm>
                         <a:off x="0" y="0"/>
-                        <a:ext cx="6315120" cy="0"/>
+                        <a:ext cx="6315840" cy="0"/>
                       </a:xfrm>
                       <a:prstGeom prst="line">
                         <a:avLst/>
@@ -1443,7 +1670,7 @@
         </mc:Choice>
         <mc:Fallback>
           <w:pict>
-            <v:line id="shape_0" from="0pt,9.7pt" to="497.2pt,9.7pt" ID="Line 2" stroked="t" style="position:absolute">
+            <v:line id="shape_0" from="0pt,9.7pt" to="497.25pt,9.7pt" ID="Line 2" stroked="t" style="position:absolute">
               <v:stroke color="black" weight="9360" joinstyle="miter" endcap="flat"/>
               <v:fill o:detectmouseclick="t" on="false"/>
               <w10:wrap type="none"/>
@@ -1520,9 +1747,9 @@
                 <wp:posOffset>0</wp:posOffset>
               </wp:positionH>
               <wp:positionV relativeFrom="paragraph">
-                <wp:posOffset>71120</wp:posOffset>
+                <wp:posOffset>72390</wp:posOffset>
               </wp:positionV>
-              <wp:extent cx="6315710" cy="6350"/>
+              <wp:extent cx="6316345" cy="6985"/>
               <wp:effectExtent l="0" t="0" r="0" b="0"/>
               <wp:wrapNone/>
               <wp:docPr id="5" name="Line 3"/>
@@ -1533,7 +1760,7 @@
                     <wps:spPr>
                       <a:xfrm flipV="1">
                         <a:off x="0" y="0"/>
-                        <a:ext cx="6315120" cy="3960"/>
+                        <a:ext cx="6315840" cy="4320"/>
                       </a:xfrm>
                       <a:prstGeom prst="line">
                         <a:avLst/>
@@ -1560,7 +1787,7 @@
         </mc:Choice>
         <mc:Fallback>
           <w:pict>
-            <v:line id="shape_0" from="0pt,5.6pt" to="497.2pt,5.85pt" ID="Line 3" stroked="t" style="position:absolute;flip:y">
+            <v:line id="shape_0" from="0pt,5.7pt" to="497.25pt,6pt" ID="Line 3" stroked="t" style="position:absolute;flip:y">
               <v:stroke color="black" weight="9360" joinstyle="miter" endcap="flat"/>
               <v:fill o:detectmouseclick="t" on="false"/>
               <w10:wrap type="none"/>
